--- a/기획/기획서/몬스터 기획.docx
+++ b/기획/기획서/몬스터 기획.docx
@@ -858,7 +858,7 @@
               </mc:Choice>
               <mc:Fallback>
                 <w:pict>
-                  <v:group w14:anchorId="69939DA5" id="그룹 2" o:spid="_x0000_s1026" style="position:absolute;left:0;text-align:left;margin-left:0;margin-top:0;width:432.65pt;height:448.55pt;z-index:-251664384;mso-width-percent:706;mso-height-percent:566;mso-left-percent:220;mso-top-percent:300;mso-position-horizontal-relative:page;mso-position-vertical-relative:page;mso-width-percent:706;mso-height-percent:566;mso-left-percent:220;mso-top-percent:300" coordsize="43291,44910" o:gfxdata="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">
+                  <v:group w14:anchorId="409E1938" id="그룹 2" o:spid="_x0000_s1026" style="position:absolute;left:0;text-align:left;margin-left:0;margin-top:0;width:432.65pt;height:448.55pt;z-index:-251664384;mso-width-percent:706;mso-height-percent:566;mso-left-percent:220;mso-top-percent:300;mso-position-horizontal-relative:page;mso-position-vertical-relative:page;mso-width-percent:706;mso-height-percent:566;mso-left-percent:220;mso-top-percent:300" coordsize="43291,44910" o:gfxdata="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">
                     <o:lock v:ext="edit" aspectratio="t"/>
                     <v:shape id="자유형 64" o:spid="_x0000_s1027" style="position:absolute;left:15017;width:28274;height:28352;visibility:visible;mso-wrap-style:square;v-text-anchor:top" coordsize="1781,1786" o:gfxdata="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" path="m4,1786l,1782,1776,r5,5l4,1786xe" filled="f" stroked="f">
                       <v:path arrowok="t" o:connecttype="custom" o:connectlocs="6350,2835275;0,2828925;2819400,0;2827338,7938;6350,2835275" o:connectangles="0,0,0,0,0"/>
@@ -1353,7 +1353,7 @@
       <w:pPr>
         <w:pStyle w:val="1"/>
       </w:pPr>
-      <w:bookmarkStart w:id="0" w:name="_Toc170900613"/>
+      <w:bookmarkStart w:id="0" w:name="_Toc171505884"/>
       <w:r>
         <w:rPr>
           <w:rFonts w:hint="eastAsia"/>
@@ -1383,7 +1383,7 @@
       <w:r>
         <w:fldChar w:fldCharType="separate"/>
       </w:r>
-      <w:hyperlink w:anchor="_Toc170900613" w:history="1">
+      <w:hyperlink w:anchor="_Toc171505884" w:history="1">
         <w:r>
           <w:rPr>
             <w:rStyle w:val="a9"/>
@@ -1410,7 +1410,7 @@
             <w:noProof/>
             <w:webHidden/>
           </w:rPr>
-          <w:instrText xml:space="preserve"> PAGEREF _Toc170900613 \h </w:instrText>
+          <w:instrText xml:space="preserve"> PAGEREF _Toc171505884 \h </w:instrText>
         </w:r>
         <w:r>
           <w:rPr>
@@ -1452,7 +1452,7 @@
           <w14:ligatures w14:val="standardContextual"/>
         </w:rPr>
       </w:pPr>
-      <w:hyperlink w:anchor="_Toc170900614" w:history="1">
+      <w:hyperlink w:anchor="_Toc171505885" w:history="1">
         <w:r>
           <w:rPr>
             <w:rStyle w:val="a9"/>
@@ -1479,7 +1479,7 @@
             <w:noProof/>
             <w:webHidden/>
           </w:rPr>
-          <w:instrText xml:space="preserve"> PAGEREF _Toc170900614 \h </w:instrText>
+          <w:instrText xml:space="preserve"> PAGEREF _Toc171505885 \h </w:instrText>
         </w:r>
         <w:r>
           <w:rPr>
@@ -1521,7 +1521,7 @@
           <w14:ligatures w14:val="standardContextual"/>
         </w:rPr>
       </w:pPr>
-      <w:hyperlink w:anchor="_Toc170900615" w:history="1">
+      <w:hyperlink w:anchor="_Toc171505886" w:history="1">
         <w:r>
           <w:rPr>
             <w:rStyle w:val="a9"/>
@@ -1548,7 +1548,7 @@
             <w:noProof/>
             <w:webHidden/>
           </w:rPr>
-          <w:instrText xml:space="preserve"> PAGEREF _Toc170900615 \h </w:instrText>
+          <w:instrText xml:space="preserve"> PAGEREF _Toc171505886 \h </w:instrText>
         </w:r>
         <w:r>
           <w:rPr>
@@ -1590,7 +1590,7 @@
           <w14:ligatures w14:val="standardContextual"/>
         </w:rPr>
       </w:pPr>
-      <w:hyperlink w:anchor="_Toc170900616" w:history="1">
+      <w:hyperlink w:anchor="_Toc171505887" w:history="1">
         <w:r>
           <w:rPr>
             <w:rStyle w:val="a9"/>
@@ -1617,7 +1617,7 @@
             <w:noProof/>
             <w:webHidden/>
           </w:rPr>
-          <w:instrText xml:space="preserve"> PAGEREF _Toc170900616 \h </w:instrText>
+          <w:instrText xml:space="preserve"> PAGEREF _Toc171505887 \h </w:instrText>
         </w:r>
         <w:r>
           <w:rPr>
@@ -1660,7 +1660,7 @@
           <w14:ligatures w14:val="standardContextual"/>
         </w:rPr>
       </w:pPr>
-      <w:hyperlink w:anchor="_Toc170900617" w:history="1">
+      <w:hyperlink w:anchor="_Toc171505888" w:history="1">
         <w:r>
           <w:rPr>
             <w:rStyle w:val="a9"/>
@@ -1687,7 +1687,7 @@
             <w:noProof/>
             <w:webHidden/>
           </w:rPr>
-          <w:instrText xml:space="preserve"> PAGEREF _Toc170900617 \h </w:instrText>
+          <w:instrText xml:space="preserve"> PAGEREF _Toc171505888 \h </w:instrText>
         </w:r>
         <w:r>
           <w:rPr>
@@ -1730,7 +1730,7 @@
           <w14:ligatures w14:val="standardContextual"/>
         </w:rPr>
       </w:pPr>
-      <w:hyperlink w:anchor="_Toc170900618" w:history="1">
+      <w:hyperlink w:anchor="_Toc171505889" w:history="1">
         <w:r>
           <w:rPr>
             <w:rStyle w:val="a9"/>
@@ -1757,7 +1757,7 @@
             <w:noProof/>
             <w:webHidden/>
           </w:rPr>
-          <w:instrText xml:space="preserve"> PAGEREF _Toc170900618 \h </w:instrText>
+          <w:instrText xml:space="preserve"> PAGEREF _Toc171505889 \h </w:instrText>
         </w:r>
         <w:r>
           <w:rPr>
@@ -1800,7 +1800,7 @@
           <w14:ligatures w14:val="standardContextual"/>
         </w:rPr>
       </w:pPr>
-      <w:hyperlink w:anchor="_Toc170900619" w:history="1">
+      <w:hyperlink w:anchor="_Toc171505890" w:history="1">
         <w:r>
           <w:rPr>
             <w:rStyle w:val="a9"/>
@@ -1827,7 +1827,7 @@
             <w:noProof/>
             <w:webHidden/>
           </w:rPr>
-          <w:instrText xml:space="preserve"> PAGEREF _Toc170900619 \h </w:instrText>
+          <w:instrText xml:space="preserve"> PAGEREF _Toc171505890 \h </w:instrText>
         </w:r>
         <w:r>
           <w:rPr>
@@ -1870,7 +1870,7 @@
           <w14:ligatures w14:val="standardContextual"/>
         </w:rPr>
       </w:pPr>
-      <w:hyperlink w:anchor="_Toc170900620" w:history="1">
+      <w:hyperlink w:anchor="_Toc171505891" w:history="1">
         <w:r>
           <w:rPr>
             <w:rStyle w:val="a9"/>
@@ -1897,7 +1897,7 @@
             <w:noProof/>
             <w:webHidden/>
           </w:rPr>
-          <w:instrText xml:space="preserve"> PAGEREF _Toc170900620 \h </w:instrText>
+          <w:instrText xml:space="preserve"> PAGEREF _Toc171505891 \h </w:instrText>
         </w:r>
         <w:r>
           <w:rPr>
@@ -1939,7 +1939,7 @@
           <w14:ligatures w14:val="standardContextual"/>
         </w:rPr>
       </w:pPr>
-      <w:hyperlink w:anchor="_Toc170900621" w:history="1">
+      <w:hyperlink w:anchor="_Toc171505892" w:history="1">
         <w:r>
           <w:rPr>
             <w:rStyle w:val="a9"/>
@@ -1966,7 +1966,147 @@
             <w:noProof/>
             <w:webHidden/>
           </w:rPr>
-          <w:instrText xml:space="preserve"> PAGEREF _Toc170900621 \h </w:instrText>
+          <w:instrText xml:space="preserve"> PAGEREF _Toc171505892 \h </w:instrText>
+        </w:r>
+        <w:r>
+          <w:rPr>
+            <w:noProof/>
+            <w:webHidden/>
+          </w:rPr>
+        </w:r>
+        <w:r>
+          <w:rPr>
+            <w:noProof/>
+            <w:webHidden/>
+          </w:rPr>
+          <w:fldChar w:fldCharType="separate"/>
+        </w:r>
+        <w:r>
+          <w:rPr>
+            <w:noProof/>
+            <w:webHidden/>
+          </w:rPr>
+          <w:t>6</w:t>
+        </w:r>
+        <w:r>
+          <w:rPr>
+            <w:noProof/>
+            <w:webHidden/>
+          </w:rPr>
+          <w:fldChar w:fldCharType="end"/>
+        </w:r>
+      </w:hyperlink>
+    </w:p>
+    <w:p>
+      <w:pPr>
+        <w:pStyle w:val="20"/>
+        <w:tabs>
+          <w:tab w:val="right" w:leader="dot" w:pos="12723"/>
+        </w:tabs>
+        <w:ind w:left="400"/>
+        <w:rPr>
+          <w:noProof/>
+          <w14:ligatures w14:val="standardContextual"/>
+        </w:rPr>
+      </w:pPr>
+      <w:hyperlink w:anchor="_Toc171505893" w:history="1">
+        <w:r>
+          <w:rPr>
+            <w:rStyle w:val="a9"/>
+            <w:noProof/>
+          </w:rPr>
+          <w:t>5.1. 몬스터 생성기 생성 조건</w:t>
+        </w:r>
+        <w:r>
+          <w:rPr>
+            <w:noProof/>
+            <w:webHidden/>
+          </w:rPr>
+          <w:tab/>
+        </w:r>
+        <w:r>
+          <w:rPr>
+            <w:noProof/>
+            <w:webHidden/>
+          </w:rPr>
+          <w:fldChar w:fldCharType="begin"/>
+        </w:r>
+        <w:r>
+          <w:rPr>
+            <w:noProof/>
+            <w:webHidden/>
+          </w:rPr>
+          <w:instrText xml:space="preserve"> PAGEREF _Toc171505893 \h </w:instrText>
+        </w:r>
+        <w:r>
+          <w:rPr>
+            <w:noProof/>
+            <w:webHidden/>
+          </w:rPr>
+        </w:r>
+        <w:r>
+          <w:rPr>
+            <w:noProof/>
+            <w:webHidden/>
+          </w:rPr>
+          <w:fldChar w:fldCharType="separate"/>
+        </w:r>
+        <w:r>
+          <w:rPr>
+            <w:noProof/>
+            <w:webHidden/>
+          </w:rPr>
+          <w:t>6</w:t>
+        </w:r>
+        <w:r>
+          <w:rPr>
+            <w:noProof/>
+            <w:webHidden/>
+          </w:rPr>
+          <w:fldChar w:fldCharType="end"/>
+        </w:r>
+      </w:hyperlink>
+    </w:p>
+    <w:p>
+      <w:pPr>
+        <w:pStyle w:val="20"/>
+        <w:tabs>
+          <w:tab w:val="right" w:leader="dot" w:pos="12723"/>
+        </w:tabs>
+        <w:ind w:left="400"/>
+        <w:rPr>
+          <w:noProof/>
+          <w14:ligatures w14:val="standardContextual"/>
+        </w:rPr>
+      </w:pPr>
+      <w:hyperlink w:anchor="_Toc171505894" w:history="1">
+        <w:r>
+          <w:rPr>
+            <w:rStyle w:val="a9"/>
+            <w:noProof/>
+          </w:rPr>
+          <w:t>5.2. 몬스터 테이블 생성 조건</w:t>
+        </w:r>
+        <w:r>
+          <w:rPr>
+            <w:noProof/>
+            <w:webHidden/>
+          </w:rPr>
+          <w:tab/>
+        </w:r>
+        <w:r>
+          <w:rPr>
+            <w:noProof/>
+            <w:webHidden/>
+          </w:rPr>
+          <w:fldChar w:fldCharType="begin"/>
+        </w:r>
+        <w:r>
+          <w:rPr>
+            <w:noProof/>
+            <w:webHidden/>
+          </w:rPr>
+          <w:instrText xml:space="preserve"> PAGEREF _Toc171505894 \h </w:instrText>
         </w:r>
         <w:r>
           <w:rPr>
@@ -2015,7 +2155,7 @@
       <w:pPr>
         <w:pStyle w:val="1"/>
       </w:pPr>
-      <w:bookmarkStart w:id="1" w:name="_Toc170900614"/>
+      <w:bookmarkStart w:id="1" w:name="_Toc171505885"/>
       <w:r>
         <w:rPr>
           <w:rFonts w:hint="eastAsia"/>
@@ -2191,7 +2331,7 @@
       <w:pPr>
         <w:pStyle w:val="1"/>
       </w:pPr>
-      <w:bookmarkStart w:id="2" w:name="_Toc170900615"/>
+      <w:bookmarkStart w:id="2" w:name="_Toc171505886"/>
       <w:r>
         <w:rPr>
           <w:rFonts w:hint="eastAsia"/>
@@ -3281,7 +3421,7 @@
           </mc:Choice>
           <mc:Fallback>
             <w:pict>
-              <v:shapetype w14:anchorId="51058896" id="_x0000_t32" coordsize="21600,21600" o:spt="32" o:oned="t" path="m,l21600,21600e" filled="f">
+              <v:shapetype w14:anchorId="2F3FF649" id="_x0000_t32" coordsize="21600,21600" o:spt="32" o:oned="t" path="m,l21600,21600e" filled="f">
                 <v:path arrowok="t" fillok="f" o:connecttype="none"/>
                 <o:lock v:ext="edit" shapetype="t"/>
               </v:shapetype>
@@ -3360,7 +3500,7 @@
           </mc:Choice>
           <mc:Fallback>
             <w:pict>
-              <v:shape w14:anchorId="3ADC157E" id="직선 화살표 연결선 7" o:spid="_x0000_s1026" type="#_x0000_t32" style="position:absolute;left:0;text-align:left;margin-left:820.1pt;margin-top:16.1pt;width:3.6pt;height:753.2pt;z-index:251676672;visibility:visible;mso-wrap-style:square;mso-width-percent:0;mso-height-percent:0;mso-wrap-distance-left:9pt;mso-wrap-distance-top:0;mso-wrap-distance-right:9pt;mso-wrap-distance-bottom:0;mso-position-horizontal:absolute;mso-position-horizontal-relative:text;mso-position-vertical:absolute;mso-position-vertical-relative:text;mso-width-percent:0;mso-height-percent:0;mso-width-relative:margin;mso-height-relative:margin" o:gfxdata="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" strokecolor="black [3213]" strokeweight="3pt">
+              <v:shape w14:anchorId="486CD928" id="직선 화살표 연결선 7" o:spid="_x0000_s1026" type="#_x0000_t32" style="position:absolute;left:0;text-align:left;margin-left:820.1pt;margin-top:16.1pt;width:3.6pt;height:753.2pt;z-index:251676672;visibility:visible;mso-wrap-style:square;mso-width-percent:0;mso-height-percent:0;mso-wrap-distance-left:9pt;mso-wrap-distance-top:0;mso-wrap-distance-right:9pt;mso-wrap-distance-bottom:0;mso-position-horizontal:absolute;mso-position-horizontal-relative:text;mso-position-vertical:absolute;mso-position-vertical-relative:text;mso-width-percent:0;mso-height-percent:0;mso-width-relative:margin;mso-height-relative:margin" o:gfxdata="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" strokecolor="black [3213]" strokeweight="3pt">
                 <v:stroke endarrow="block" joinstyle="miter"/>
               </v:shape>
             </w:pict>
@@ -3435,7 +3575,7 @@
           </mc:Choice>
           <mc:Fallback>
             <w:pict>
-              <v:shape w14:anchorId="059DDC2E" id="직선 화살표 연결선 7" o:spid="_x0000_s1026" type="#_x0000_t32" style="position:absolute;left:0;text-align:left;margin-left:563.1pt;margin-top:16.1pt;width:3.6pt;height:753.25pt;z-index:251674624;visibility:visible;mso-wrap-style:square;mso-width-percent:0;mso-height-percent:0;mso-wrap-distance-left:9pt;mso-wrap-distance-top:0;mso-wrap-distance-right:9pt;mso-wrap-distance-bottom:0;mso-position-horizontal:absolute;mso-position-horizontal-relative:text;mso-position-vertical:absolute;mso-position-vertical-relative:text;mso-width-percent:0;mso-height-percent:0;mso-width-relative:margin;mso-height-relative:margin" o:gfxdata="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" strokecolor="black [3213]" strokeweight="3pt">
+              <v:shape w14:anchorId="38D2A9D0" id="직선 화살표 연결선 7" o:spid="_x0000_s1026" type="#_x0000_t32" style="position:absolute;left:0;text-align:left;margin-left:563.1pt;margin-top:16.1pt;width:3.6pt;height:753.25pt;z-index:251674624;visibility:visible;mso-wrap-style:square;mso-width-percent:0;mso-height-percent:0;mso-wrap-distance-left:9pt;mso-wrap-distance-top:0;mso-wrap-distance-right:9pt;mso-wrap-distance-bottom:0;mso-position-horizontal:absolute;mso-position-horizontal-relative:text;mso-position-vertical:absolute;mso-position-vertical-relative:text;mso-width-percent:0;mso-height-percent:0;mso-width-relative:margin;mso-height-relative:margin" o:gfxdata="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" strokecolor="black [3213]" strokeweight="3pt">
                 <v:stroke endarrow="block" joinstyle="miter"/>
               </v:shape>
             </w:pict>
@@ -3515,7 +3655,7 @@
           </mc:Choice>
           <mc:Fallback>
             <w:pict>
-              <v:shape w14:anchorId="0AE78786" id="직선 화살표 연결선 7" o:spid="_x0000_s1026" type="#_x0000_t32" style="position:absolute;left:0;text-align:left;margin-left:359.55pt;margin-top:1.3pt;width:3.6pt;height:750.75pt;z-index:251672576;visibility:visible;mso-wrap-style:square;mso-width-percent:0;mso-height-percent:0;mso-wrap-distance-left:9pt;mso-wrap-distance-top:0;mso-wrap-distance-right:9pt;mso-wrap-distance-bottom:0;mso-position-horizontal:absolute;mso-position-horizontal-relative:text;mso-position-vertical:absolute;mso-position-vertical-relative:text;mso-width-percent:0;mso-height-percent:0;mso-width-relative:margin;mso-height-relative:margin" o:gfxdata="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" strokecolor="black [3213]" strokeweight="3pt">
+              <v:shape w14:anchorId="4BC926F6" id="직선 화살표 연결선 7" o:spid="_x0000_s1026" type="#_x0000_t32" style="position:absolute;left:0;text-align:left;margin-left:359.55pt;margin-top:1.3pt;width:3.6pt;height:750.75pt;z-index:251672576;visibility:visible;mso-wrap-style:square;mso-width-percent:0;mso-height-percent:0;mso-wrap-distance-left:9pt;mso-wrap-distance-top:0;mso-wrap-distance-right:9pt;mso-wrap-distance-bottom:0;mso-position-horizontal:absolute;mso-position-horizontal-relative:text;mso-position-vertical:absolute;mso-position-vertical-relative:text;mso-width-percent:0;mso-height-percent:0;mso-width-relative:margin;mso-height-relative:margin" o:gfxdata="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" strokecolor="black [3213]" strokeweight="3pt">
                 <v:stroke endarrow="block" joinstyle="miter"/>
               </v:shape>
             </w:pict>
@@ -3590,7 +3730,7 @@
           </mc:Choice>
           <mc:Fallback>
             <w:pict>
-              <v:shape w14:anchorId="69F21358" id="직선 화살표 연결선 7" o:spid="_x0000_s1026" type="#_x0000_t32" style="position:absolute;left:0;text-align:left;margin-left:152.2pt;margin-top:1.3pt;width:3.6pt;height:750.8pt;z-index:251670528;visibility:visible;mso-wrap-style:square;mso-width-percent:0;mso-height-percent:0;mso-wrap-distance-left:9pt;mso-wrap-distance-top:0;mso-wrap-distance-right:9pt;mso-wrap-distance-bottom:0;mso-position-horizontal:absolute;mso-position-horizontal-relative:text;mso-position-vertical:absolute;mso-position-vertical-relative:text;mso-width-percent:0;mso-height-percent:0;mso-width-relative:margin;mso-height-relative:margin" o:gfxdata="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" strokecolor="black [3213]" strokeweight="3pt">
+              <v:shape w14:anchorId="3AA1AF59" id="직선 화살표 연결선 7" o:spid="_x0000_s1026" type="#_x0000_t32" style="position:absolute;left:0;text-align:left;margin-left:152.2pt;margin-top:1.3pt;width:3.6pt;height:750.8pt;z-index:251670528;visibility:visible;mso-wrap-style:square;mso-width-percent:0;mso-height-percent:0;mso-wrap-distance-left:9pt;mso-wrap-distance-top:0;mso-wrap-distance-right:9pt;mso-wrap-distance-bottom:0;mso-position-horizontal:absolute;mso-position-horizontal-relative:text;mso-position-vertical:absolute;mso-position-vertical-relative:text;mso-width-percent:0;mso-height-percent:0;mso-width-relative:margin;mso-height-relative:margin" o:gfxdata="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" strokecolor="black [3213]" strokeweight="3pt">
                 <v:stroke endarrow="block" joinstyle="miter"/>
               </v:shape>
             </w:pict>
@@ -3886,7 +4026,7 @@
           </mc:Choice>
           <mc:Fallback>
             <w:pict>
-              <v:shapetype w14:anchorId="4D1A0A22" id="_x0000_t13" coordsize="21600,21600" o:spt="13" adj="16200,5400" path="m@0,l@0@1,0@1,0@2@0@2@0,21600,21600,10800xe">
+              <v:shapetype w14:anchorId="4AC8E9BA" id="_x0000_t13" coordsize="21600,21600" o:spt="13" adj="16200,5400" path="m@0,l@0@1,0@1,0@2@0@2@0,21600,21600,10800xe">
                 <v:stroke joinstyle="miter"/>
                 <v:formulas>
                   <v:f eqn="val #0"/>
@@ -4215,7 +4355,7 @@
           </mc:Choice>
           <mc:Fallback>
             <w:pict>
-              <v:shape w14:anchorId="623C8FE5" id="화살표: 오른쪽 8" o:spid="_x0000_s1026" type="#_x0000_t13" style="position:absolute;left:0;text-align:left;margin-left:576.35pt;margin-top:9.3pt;width:453.4pt;height:53.25pt;rotation:180;z-index:251715584;visibility:visible;mso-wrap-style:square;mso-width-percent:0;mso-wrap-distance-left:9pt;mso-wrap-distance-top:0;mso-wrap-distance-right:9pt;mso-wrap-distance-bottom:0;mso-position-horizontal:absolute;mso-position-horizontal-relative:text;mso-position-vertical:absolute;mso-position-vertical-relative:text;mso-width-percent:0;mso-width-relative:margin;v-text-anchor:middle" o:gfxdata="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" adj="20332,7296" fillcolor="white [3212]" strokecolor="black [3213]" strokeweight="1pt"/>
+              <v:shape w14:anchorId="3A54FEFD" id="화살표: 오른쪽 8" o:spid="_x0000_s1026" type="#_x0000_t13" style="position:absolute;left:0;text-align:left;margin-left:576.35pt;margin-top:9.3pt;width:453.4pt;height:53.25pt;rotation:180;z-index:251715584;visibility:visible;mso-wrap-style:square;mso-width-percent:0;mso-wrap-distance-left:9pt;mso-wrap-distance-top:0;mso-wrap-distance-right:9pt;mso-wrap-distance-bottom:0;mso-position-horizontal:absolute;mso-position-horizontal-relative:text;mso-position-vertical:absolute;mso-position-vertical-relative:text;mso-width-percent:0;mso-width-relative:margin;v-text-anchor:middle" o:gfxdata="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" adj="20332,7296" fillcolor="white [3212]" strokecolor="black [3213]" strokeweight="1pt"/>
             </w:pict>
           </mc:Fallback>
         </mc:AlternateContent>
@@ -4641,7 +4781,7 @@
           </mc:Choice>
           <mc:Fallback>
             <w:pict>
-              <v:shape w14:anchorId="0A30ABF1" id="화살표: 오른쪽 8" o:spid="_x0000_s1026" type="#_x0000_t13" style="position:absolute;left:0;text-align:left;margin-left:582.8pt;margin-top:9.45pt;width:221.95pt;height:53.25pt;z-index:251718656;visibility:visible;mso-wrap-style:square;mso-width-percent:0;mso-wrap-distance-left:9pt;mso-wrap-distance-top:0;mso-wrap-distance-right:9pt;mso-wrap-distance-bottom:0;mso-position-horizontal:absolute;mso-position-horizontal-relative:text;mso-position-vertical:absolute;mso-position-vertical-relative:text;mso-width-percent:0;mso-width-relative:margin;v-text-anchor:middle" o:gfxdata="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" adj="19009,7296" fillcolor="white [3212]" strokecolor="black [3213]" strokeweight="1pt"/>
+              <v:shape w14:anchorId="6F85228A" id="화살표: 오른쪽 8" o:spid="_x0000_s1026" type="#_x0000_t13" style="position:absolute;left:0;text-align:left;margin-left:582.8pt;margin-top:9.45pt;width:221.95pt;height:53.25pt;z-index:251718656;visibility:visible;mso-wrap-style:square;mso-width-percent:0;mso-wrap-distance-left:9pt;mso-wrap-distance-top:0;mso-wrap-distance-right:9pt;mso-wrap-distance-bottom:0;mso-position-horizontal:absolute;mso-position-horizontal-relative:text;mso-position-vertical:absolute;mso-position-vertical-relative:text;mso-width-percent:0;mso-width-relative:margin;v-text-anchor:middle" o:gfxdata="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" adj="19009,7296" fillcolor="white [3212]" strokecolor="black [3213]" strokeweight="1pt"/>
             </w:pict>
           </mc:Fallback>
         </mc:AlternateContent>
@@ -5079,7 +5219,7 @@
           </mc:Choice>
           <mc:Fallback>
             <w:pict>
-              <v:shape w14:anchorId="2BD6F68B" id="화살표: 오른쪽 8" o:spid="_x0000_s1026" type="#_x0000_t13" style="position:absolute;left:0;text-align:left;margin-left:373.3pt;margin-top:1.2pt;width:178.55pt;height:53.25pt;z-index:251723776;visibility:visible;mso-wrap-style:square;mso-wrap-distance-left:9pt;mso-wrap-distance-top:0;mso-wrap-distance-right:9pt;mso-wrap-distance-bottom:0;mso-position-horizontal:absolute;mso-position-horizontal-relative:text;mso-position-vertical:absolute;mso-position-vertical-relative:text;v-text-anchor:middle" o:gfxdata="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" adj="18379,7296" fillcolor="white [3212]" strokecolor="black [3213]" strokeweight="1pt"/>
+              <v:shape w14:anchorId="1C217C37" id="화살표: 오른쪽 8" o:spid="_x0000_s1026" type="#_x0000_t13" style="position:absolute;left:0;text-align:left;margin-left:373.3pt;margin-top:1.2pt;width:178.55pt;height:53.25pt;z-index:251723776;visibility:visible;mso-wrap-style:square;mso-wrap-distance-left:9pt;mso-wrap-distance-top:0;mso-wrap-distance-right:9pt;mso-wrap-distance-bottom:0;mso-position-horizontal:absolute;mso-position-horizontal-relative:text;mso-position-vertical:absolute;mso-position-vertical-relative:text;v-text-anchor:middle" o:gfxdata="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" adj="18379,7296" fillcolor="white [3212]" strokecolor="black [3213]" strokeweight="1pt"/>
             </w:pict>
           </mc:Fallback>
         </mc:AlternateContent>
@@ -5344,7 +5484,7 @@
           </mc:Choice>
           <mc:Fallback>
             <w:pict>
-              <v:shape w14:anchorId="6164A7DD" id="화살표: 오른쪽 8" o:spid="_x0000_s1026" type="#_x0000_t13" style="position:absolute;left:0;text-align:left;margin-left:582.75pt;margin-top:12pt;width:221.95pt;height:53.25pt;z-index:251726848;visibility:visible;mso-wrap-style:square;mso-width-percent:0;mso-wrap-distance-left:9pt;mso-wrap-distance-top:0;mso-wrap-distance-right:9pt;mso-wrap-distance-bottom:0;mso-position-horizontal:absolute;mso-position-horizontal-relative:text;mso-position-vertical:absolute;mso-position-vertical-relative:text;mso-width-percent:0;mso-width-relative:margin;v-text-anchor:middle" o:gfxdata="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" adj="19009,7296" fillcolor="white [3212]" strokecolor="black [3213]" strokeweight="1pt"/>
+              <v:shape w14:anchorId="3ACCE31C" id="화살표: 오른쪽 8" o:spid="_x0000_s1026" type="#_x0000_t13" style="position:absolute;left:0;text-align:left;margin-left:582.75pt;margin-top:12pt;width:221.95pt;height:53.25pt;z-index:251726848;visibility:visible;mso-wrap-style:square;mso-width-percent:0;mso-wrap-distance-left:9pt;mso-wrap-distance-top:0;mso-wrap-distance-right:9pt;mso-wrap-distance-bottom:0;mso-position-horizontal:absolute;mso-position-horizontal-relative:text;mso-position-vertical:absolute;mso-position-vertical-relative:text;mso-width-percent:0;mso-width-relative:margin;v-text-anchor:middle" o:gfxdata="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" adj="19009,7296" fillcolor="white [3212]" strokecolor="black [3213]" strokeweight="1pt"/>
             </w:pict>
           </mc:Fallback>
         </mc:AlternateContent>
@@ -5450,7 +5590,7 @@
           </mc:Choice>
           <mc:Fallback>
             <w:pict>
-              <v:shape w14:anchorId="027A8E3E" id="화살표: 오른쪽 8" o:spid="_x0000_s1026" type="#_x0000_t13" style="position:absolute;left:0;text-align:left;margin-left:575.7pt;margin-top:2.2pt;width:236.5pt;height:53.25pt;rotation:180;z-index:251729920;visibility:visible;mso-wrap-style:square;mso-width-percent:0;mso-wrap-distance-left:9pt;mso-wrap-distance-top:0;mso-wrap-distance-right:9pt;mso-wrap-distance-bottom:0;mso-position-horizontal:absolute;mso-position-horizontal-relative:text;mso-position-vertical:absolute;mso-position-vertical-relative:text;mso-width-percent:0;mso-width-relative:margin;v-text-anchor:middle" o:gfxdata="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" adj="19168,7296" fillcolor="white [3212]" strokecolor="black [3213]" strokeweight="1pt"/>
+              <v:shape w14:anchorId="02664760" id="화살표: 오른쪽 8" o:spid="_x0000_s1026" type="#_x0000_t13" style="position:absolute;left:0;text-align:left;margin-left:575.7pt;margin-top:2.2pt;width:236.5pt;height:53.25pt;rotation:180;z-index:251729920;visibility:visible;mso-wrap-style:square;mso-width-percent:0;mso-wrap-distance-left:9pt;mso-wrap-distance-top:0;mso-wrap-distance-right:9pt;mso-wrap-distance-bottom:0;mso-position-horizontal:absolute;mso-position-horizontal-relative:text;mso-position-vertical:absolute;mso-position-vertical-relative:text;mso-width-percent:0;mso-width-relative:margin;v-text-anchor:middle" o:gfxdata="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" adj="19168,7296" fillcolor="white [3212]" strokecolor="black [3213]" strokeweight="1pt"/>
             </w:pict>
           </mc:Fallback>
         </mc:AlternateContent>
@@ -5615,9 +5755,6 @@
         <w:wordWrap/>
         <w:autoSpaceDE/>
         <w:autoSpaceDN/>
-        <w:rPr>
-          <w:rFonts w:hint="eastAsia"/>
-        </w:rPr>
       </w:pPr>
     </w:p>
     <w:p>
@@ -5638,7 +5775,7 @@
       <w:pPr>
         <w:pStyle w:val="1"/>
       </w:pPr>
-      <w:bookmarkStart w:id="3" w:name="_Toc170900616"/>
+      <w:bookmarkStart w:id="3" w:name="_Toc171505887"/>
       <w:r>
         <w:rPr>
           <w:rFonts w:hint="eastAsia"/>
@@ -5696,7 +5833,7 @@
       <w:pPr>
         <w:pStyle w:val="2"/>
       </w:pPr>
-      <w:bookmarkStart w:id="4" w:name="_Toc170900617"/>
+      <w:bookmarkStart w:id="4" w:name="_Toc171505888"/>
       <w:r>
         <w:rPr>
           <w:rFonts w:hint="eastAsia"/>
@@ -5735,23 +5872,110 @@
     <w:p>
       <w:pPr>
         <w:pStyle w:val="a4"/>
+      </w:pPr>
+    </w:p>
+    <w:p>
+      <w:pPr>
+        <w:pStyle w:val="2"/>
+      </w:pPr>
+      <w:bookmarkStart w:id="5" w:name="_Toc171505889"/>
+      <w:r>
         <w:rPr>
           <w:rFonts w:hint="eastAsia"/>
         </w:rPr>
+        <w:t>수동 적대</w:t>
+      </w:r>
+      <w:bookmarkEnd w:id="5"/>
+    </w:p>
+    <w:p>
+      <w:pPr>
+        <w:pStyle w:val="a4"/>
+      </w:pPr>
+      <w:r>
+        <w:rPr>
+          <w:rFonts w:hint="eastAsia"/>
+        </w:rPr>
+        <w:t xml:space="preserve">수동 적대는 플레이어에게 </w:t>
+      </w:r>
+      <w:proofErr w:type="gramStart"/>
+      <w:r>
+        <w:rPr>
+          <w:rFonts w:hint="eastAsia"/>
+        </w:rPr>
+        <w:t>공격 받았을</w:t>
+      </w:r>
+      <w:proofErr w:type="gramEnd"/>
+      <w:r>
+        <w:rPr>
+          <w:rFonts w:hint="eastAsia"/>
+        </w:rPr>
+        <w:t xml:space="preserve"> 때 곧바로 공격하는 공격 유형이다.</w:t>
+      </w:r>
+    </w:p>
+    <w:p>
+      <w:pPr>
+        <w:pStyle w:val="a4"/>
+      </w:pPr>
+    </w:p>
+    <w:p>
+      <w:pPr>
+        <w:pStyle w:val="a4"/>
+      </w:pPr>
+      <w:r>
+        <w:rPr>
+          <w:rFonts w:hint="eastAsia"/>
+        </w:rPr>
+        <w:t xml:space="preserve">수동 적대는 플레이어를 인식해도 몬스터의 행동에 바로 </w:t>
+      </w:r>
+      <w:proofErr w:type="spellStart"/>
+      <w:r>
+        <w:rPr>
+          <w:rFonts w:hint="eastAsia"/>
+        </w:rPr>
+        <w:t>영향받지</w:t>
+      </w:r>
+      <w:proofErr w:type="spellEnd"/>
+      <w:r>
+        <w:rPr>
+          <w:rFonts w:hint="eastAsia"/>
+        </w:rPr>
+        <w:t xml:space="preserve"> 않는다.</w:t>
+      </w:r>
+    </w:p>
+    <w:p>
+      <w:pPr>
+        <w:pStyle w:val="a4"/>
+      </w:pPr>
+      <w:r>
+        <w:rPr>
+          <w:rFonts w:hint="eastAsia"/>
+        </w:rPr>
+        <w:t xml:space="preserve">인식해도 기본 </w:t>
+      </w:r>
+      <w:r>
+        <w:rPr>
+          <w:rFonts w:hint="eastAsia"/>
+        </w:rPr>
+        <w:t>행동 AI Controller를 유지하며, 플레이어의 특정 상호작용, 공격이 있을 시에 다른 AI Controller로 전환된다.</w:t>
+      </w:r>
+    </w:p>
+    <w:p>
+      <w:pPr>
+        <w:pStyle w:val="a4"/>
       </w:pPr>
     </w:p>
     <w:p>
       <w:pPr>
         <w:pStyle w:val="2"/>
       </w:pPr>
-      <w:bookmarkStart w:id="5" w:name="_Toc170900618"/>
+      <w:bookmarkStart w:id="6" w:name="_Toc171505890"/>
       <w:r>
         <w:rPr>
           <w:rFonts w:hint="eastAsia"/>
         </w:rPr>
-        <w:t>수동 적대</w:t>
-      </w:r>
-      <w:bookmarkEnd w:id="5"/>
+        <w:t>수동 도주</w:t>
+      </w:r>
+      <w:bookmarkEnd w:id="6"/>
     </w:p>
     <w:p>
       <w:pPr>
@@ -5761,7 +5985,7 @@
         <w:rPr>
           <w:rFonts w:hint="eastAsia"/>
         </w:rPr>
-        <w:t xml:space="preserve">수동 적대는 플레이어에게 </w:t>
+        <w:t xml:space="preserve">수동 도주는 플레이어에게 </w:t>
       </w:r>
       <w:proofErr w:type="gramStart"/>
       <w:r>
@@ -5775,7 +5999,7 @@
         <w:rPr>
           <w:rFonts w:hint="eastAsia"/>
         </w:rPr>
-        <w:t xml:space="preserve"> 때 곧바로 공격하는 공격 유형이다.</w:t>
+        <w:t xml:space="preserve"> 때 플레이어에게서 도망치는 공격 유형이다.</w:t>
       </w:r>
     </w:p>
     <w:p>
@@ -5791,7 +6015,7 @@
         <w:rPr>
           <w:rFonts w:hint="eastAsia"/>
         </w:rPr>
-        <w:t xml:space="preserve">수동 적대는 플레이어를 인식해도 몬스터의 행동에 바로 </w:t>
+        <w:t xml:space="preserve">수동 도주는 플레이어를 인식해도 몬스터의 행동에 바로 </w:t>
       </w:r>
       <w:proofErr w:type="spellStart"/>
       <w:r>
@@ -5816,163 +6040,52 @@
         <w:rPr>
           <w:rFonts w:hint="eastAsia"/>
         </w:rPr>
-        <w:t xml:space="preserve">인식해도 기본 </w:t>
-      </w:r>
+        <w:t>인식해도 기본 행동 AI Controller를 유지하며, 플레이어의 특정 상호작용, 공격이 있을 시에 다른 AI Controller로 전환된다.</w:t>
+      </w:r>
+    </w:p>
+    <w:p>
+      <w:pPr>
+        <w:pStyle w:val="a4"/>
+      </w:pPr>
+    </w:p>
+    <w:p>
+      <w:pPr>
+        <w:pStyle w:val="2"/>
+      </w:pPr>
+      <w:bookmarkStart w:id="7" w:name="_Toc171505891"/>
       <w:r>
         <w:rPr>
           <w:rFonts w:hint="eastAsia"/>
         </w:rPr>
-        <w:t>행동 AI Controller를 유지하며, 플레이어의 특정 상호작용, 공격이 있을 시에 다른 AI Controller로 전환된다.</w:t>
-      </w:r>
+        <w:t>도주</w:t>
+      </w:r>
+      <w:bookmarkEnd w:id="7"/>
     </w:p>
     <w:p>
       <w:pPr>
         <w:pStyle w:val="a4"/>
+      </w:pPr>
+      <w:r>
         <w:rPr>
           <w:rFonts w:hint="eastAsia"/>
         </w:rPr>
-      </w:pPr>
-    </w:p>
-    <w:p>
-      <w:pPr>
-        <w:pStyle w:val="2"/>
-      </w:pPr>
-      <w:bookmarkStart w:id="6" w:name="_Toc170900619"/>
+        <w:t>도주는 플레이어를 인식했을 때 곧바로 플레이어에게서 도망치는 공격 유형이다.</w:t>
+      </w:r>
+    </w:p>
+    <w:p>
+      <w:pPr>
+        <w:pStyle w:val="a4"/>
+      </w:pPr>
+    </w:p>
+    <w:p>
+      <w:pPr>
+        <w:pStyle w:val="a4"/>
+      </w:pPr>
       <w:r>
         <w:rPr>
           <w:rFonts w:hint="eastAsia"/>
         </w:rPr>
-        <w:t>수동 도주</w:t>
-      </w:r>
-      <w:bookmarkEnd w:id="6"/>
-    </w:p>
-    <w:p>
-      <w:pPr>
-        <w:pStyle w:val="a4"/>
-      </w:pPr>
-      <w:r>
-        <w:rPr>
-          <w:rFonts w:hint="eastAsia"/>
-        </w:rPr>
-        <w:t xml:space="preserve">수동 도주는 플레이어에게 </w:t>
-      </w:r>
-      <w:proofErr w:type="gramStart"/>
-      <w:r>
-        <w:rPr>
-          <w:rFonts w:hint="eastAsia"/>
-        </w:rPr>
-        <w:t>공격 받았을</w:t>
-      </w:r>
-      <w:proofErr w:type="gramEnd"/>
-      <w:r>
-        <w:rPr>
-          <w:rFonts w:hint="eastAsia"/>
-        </w:rPr>
-        <w:t xml:space="preserve"> 때 플레이어에게서 도망치는 공격 유형이다.</w:t>
-      </w:r>
-    </w:p>
-    <w:p>
-      <w:pPr>
-        <w:pStyle w:val="a4"/>
-      </w:pPr>
-    </w:p>
-    <w:p>
-      <w:pPr>
-        <w:pStyle w:val="a4"/>
-      </w:pPr>
-      <w:r>
-        <w:rPr>
-          <w:rFonts w:hint="eastAsia"/>
-        </w:rPr>
-        <w:t xml:space="preserve">수동 도주는 플레이어를 인식해도 몬스터의 행동에 바로 </w:t>
-      </w:r>
-      <w:proofErr w:type="spellStart"/>
-      <w:r>
-        <w:rPr>
-          <w:rFonts w:hint="eastAsia"/>
-        </w:rPr>
-        <w:t>영향받지</w:t>
-      </w:r>
-      <w:proofErr w:type="spellEnd"/>
-      <w:r>
-        <w:rPr>
-          <w:rFonts w:hint="eastAsia"/>
-        </w:rPr>
-        <w:t xml:space="preserve"> 않는다.</w:t>
-      </w:r>
-    </w:p>
-    <w:p>
-      <w:pPr>
-        <w:pStyle w:val="a4"/>
-      </w:pPr>
-      <w:r>
-        <w:rPr>
-          <w:rFonts w:hint="eastAsia"/>
-        </w:rPr>
-        <w:t>인식해도 기본 행동 AI Controller를 유지하며, 플레이어의 특정 상호작용, 공격이 있을 시에 다른 AI Controller로 전환된다.</w:t>
-      </w:r>
-    </w:p>
-    <w:p>
-      <w:pPr>
-        <w:pStyle w:val="a4"/>
-        <w:rPr>
-          <w:rFonts w:hint="eastAsia"/>
-        </w:rPr>
-      </w:pPr>
-    </w:p>
-    <w:p>
-      <w:pPr>
-        <w:pStyle w:val="2"/>
-      </w:pPr>
-      <w:bookmarkStart w:id="7" w:name="_Toc170900620"/>
-      <w:r>
-        <w:rPr>
-          <w:rFonts w:hint="eastAsia"/>
-        </w:rPr>
-        <w:t>도주</w:t>
-      </w:r>
-      <w:bookmarkEnd w:id="7"/>
-    </w:p>
-    <w:p>
-      <w:pPr>
-        <w:pStyle w:val="a4"/>
-      </w:pPr>
-      <w:r>
-        <w:rPr>
-          <w:rFonts w:hint="eastAsia"/>
-        </w:rPr>
-        <w:t>도주는 플레이어를 인식했을 때 곧바로 플레이어에게서 도망치는 공격 유형이다.</w:t>
-      </w:r>
-    </w:p>
-    <w:p>
-      <w:pPr>
-        <w:pStyle w:val="a4"/>
-        <w:rPr>
-          <w:rFonts w:hint="eastAsia"/>
-        </w:rPr>
-      </w:pPr>
-    </w:p>
-    <w:p>
-      <w:pPr>
-        <w:pStyle w:val="a4"/>
-      </w:pPr>
-      <w:r>
-        <w:rPr>
-          <w:rFonts w:hint="eastAsia"/>
-        </w:rPr>
-        <w:t>몬스터가 플레이어를 인식하면 바로 기본 행동 AI Controller</w:t>
-      </w:r>
-      <w:r>
-        <w:rPr>
-          <w:rFonts w:hint="eastAsia"/>
-        </w:rPr>
-        <w:t>가 도주를 실행한다</w:t>
-      </w:r>
-      <w:r>
-        <w:rPr>
-          <w:rFonts w:hint="eastAsia"/>
-        </w:rPr>
-        <w:t>.</w:t>
+        <w:t>몬스터가 플레이어를 인식하면 바로 기본 행동 AI Controller가 도주를 실행한다.</w:t>
       </w:r>
     </w:p>
     <w:p>
@@ -5981,9 +6094,6 @@
         <w:wordWrap/>
         <w:autoSpaceDE/>
         <w:autoSpaceDN/>
-        <w:rPr>
-          <w:rFonts w:hint="eastAsia"/>
-        </w:rPr>
       </w:pPr>
       <w:r>
         <w:br w:type="page"/>
@@ -5993,7 +6103,7 @@
       <w:pPr>
         <w:pStyle w:val="1"/>
       </w:pPr>
-      <w:bookmarkStart w:id="8" w:name="_Toc170900621"/>
+      <w:bookmarkStart w:id="8" w:name="_Toc171505892"/>
       <w:r>
         <w:rPr>
           <w:rFonts w:hint="eastAsia"/>
@@ -6017,19 +6127,72 @@
         <w:rPr>
           <w:rFonts w:hint="eastAsia"/>
         </w:rPr>
-        <w:t xml:space="preserve">생성 조건은 </w:t>
-      </w:r>
+        <w:t>생성 조건은 몬스터 생성기에서 몬스터를 생성할 때 몬스터가 생성될 수 있는 조건이다.</w:t>
+      </w:r>
+    </w:p>
+    <w:p>
+      <w:pPr>
+        <w:pStyle w:val="a4"/>
+      </w:pPr>
+    </w:p>
+    <w:p>
+      <w:pPr>
+        <w:pStyle w:val="a4"/>
+      </w:pPr>
       <w:r>
         <w:rPr>
           <w:rFonts w:hint="eastAsia"/>
         </w:rPr>
-        <w:t>몬스터 생성기</w:t>
-      </w:r>
+        <w:t>몬스터는 생성 조건을 만족해야 몬스터 생성기에서 생성될 수 있다.</w:t>
+      </w:r>
+    </w:p>
+    <w:p>
+      <w:pPr>
+        <w:pStyle w:val="a4"/>
+      </w:pPr>
       <w:r>
         <w:rPr>
           <w:rFonts w:hint="eastAsia"/>
         </w:rPr>
-        <w:t>에서 몬스터를 생성할 때 몬스터가 생성될 수 있는 조건이다.</w:t>
+        <w:t xml:space="preserve">생성 조건은 몬스터 </w:t>
+      </w:r>
+      <w:proofErr w:type="spellStart"/>
+      <w:r>
+        <w:rPr>
+          <w:rFonts w:hint="eastAsia"/>
+        </w:rPr>
+        <w:t>생성기</w:t>
+      </w:r>
+      <w:proofErr w:type="spellEnd"/>
+      <w:r>
+        <w:rPr>
+          <w:rFonts w:hint="eastAsia"/>
+        </w:rPr>
+        <w:t xml:space="preserve"> 자체의 생성 조건과 몬스터</w:t>
+      </w:r>
+      <w:r>
+        <w:rPr>
+          <w:rFonts w:hint="eastAsia"/>
+        </w:rPr>
+        <w:t xml:space="preserve"> 테이블</w:t>
+      </w:r>
+      <w:r>
+        <w:rPr>
+          <w:rFonts w:hint="eastAsia"/>
+        </w:rPr>
+        <w:t xml:space="preserve"> 생성 </w:t>
+      </w:r>
+      <w:r>
+        <w:rPr>
+          <w:rFonts w:hint="eastAsia"/>
+        </w:rPr>
+        <w:t xml:space="preserve">조건이 </w:t>
+      </w:r>
+      <w:r>
+        <w:rPr>
+          <w:rFonts w:hint="eastAsia"/>
+        </w:rPr>
+        <w:t>존재한다.</w:t>
       </w:r>
     </w:p>
     <w:p>
@@ -6039,13 +6202,45 @@
     </w:p>
     <w:p>
       <w:pPr>
+        <w:pStyle w:val="2"/>
+      </w:pPr>
+      <w:bookmarkStart w:id="9" w:name="_Toc171505893"/>
+      <w:r>
+        <w:rPr>
+          <w:rFonts w:hint="eastAsia"/>
+        </w:rPr>
+        <w:t xml:space="preserve">몬스터 </w:t>
+      </w:r>
+      <w:proofErr w:type="spellStart"/>
+      <w:r>
+        <w:rPr>
+          <w:rFonts w:hint="eastAsia"/>
+        </w:rPr>
+        <w:t>생성기</w:t>
+      </w:r>
+      <w:proofErr w:type="spellEnd"/>
+      <w:r>
+        <w:rPr>
+          <w:rFonts w:hint="eastAsia"/>
+        </w:rPr>
+        <w:t xml:space="preserve"> 생성 조건</w:t>
+      </w:r>
+      <w:bookmarkEnd w:id="9"/>
+    </w:p>
+    <w:p>
+      <w:pPr>
         <w:pStyle w:val="a4"/>
       </w:pPr>
+    </w:p>
+    <w:p>
+      <w:pPr>
+        <w:pStyle w:val="a4"/>
+      </w:pPr>
       <w:r>
         <w:rPr>
           <w:rFonts w:hint="eastAsia"/>
         </w:rPr>
-        <w:t>몬스터는 생성 조건을 만족해야 몬스터 생성기에서 생성될 수 있다.</w:t>
+        <w:t>몬스터 생성기에서 관리되는 생성 조건을 의미한다.</w:t>
       </w:r>
     </w:p>
     <w:p>
@@ -6056,7 +6251,7 @@
         <w:rPr>
           <w:rFonts w:hint="eastAsia"/>
         </w:rPr>
-        <w:t xml:space="preserve">생성 조건은 몬스터 </w:t>
+        <w:t xml:space="preserve">몬스터 </w:t>
       </w:r>
       <w:proofErr w:type="spellStart"/>
       <w:r>
@@ -6070,169 +6265,67 @@
         <w:rPr>
           <w:rFonts w:hint="eastAsia"/>
         </w:rPr>
-        <w:t xml:space="preserve"> 자체의 생성 조건과 몬스터</w:t>
-      </w:r>
+        <w:t xml:space="preserve"> 생성 조건은 몬스터 생성기에서 자체적으로 </w:t>
+      </w:r>
+      <w:proofErr w:type="spellStart"/>
       <w:r>
         <w:rPr>
           <w:rFonts w:hint="eastAsia"/>
         </w:rPr>
+        <w:t>적제되어</w:t>
+      </w:r>
+      <w:proofErr w:type="spellEnd"/>
+      <w:r>
+        <w:rPr>
+          <w:rFonts w:hint="eastAsia"/>
+        </w:rPr>
+        <w:t xml:space="preserve"> 관리된다.</w:t>
+      </w:r>
+    </w:p>
+    <w:p>
+      <w:pPr>
+        <w:pStyle w:val="a4"/>
+      </w:pPr>
+    </w:p>
+    <w:p>
+      <w:pPr>
+        <w:pStyle w:val="2"/>
+      </w:pPr>
+      <w:bookmarkStart w:id="10" w:name="_Toc171505894"/>
+      <w:r>
+        <w:rPr>
+          <w:rFonts w:hint="eastAsia"/>
+        </w:rPr>
+        <w:t>몬스터</w:t>
+      </w:r>
+      <w:r>
+        <w:rPr>
+          <w:rFonts w:hint="eastAsia"/>
+        </w:rPr>
         <w:t xml:space="preserve"> 테이블</w:t>
       </w:r>
       <w:r>
         <w:rPr>
           <w:rFonts w:hint="eastAsia"/>
         </w:rPr>
-        <w:t xml:space="preserve"> 생성 </w:t>
-      </w:r>
+        <w:t xml:space="preserve"> 생성 조건</w:t>
+      </w:r>
+      <w:bookmarkEnd w:id="10"/>
+    </w:p>
+    <w:p>
+      <w:pPr>
+        <w:pStyle w:val="a4"/>
+      </w:pPr>
       <w:r>
         <w:rPr>
           <w:rFonts w:hint="eastAsia"/>
         </w:rPr>
-        <w:t xml:space="preserve">조건이 </w:t>
-      </w:r>
-      <w:r>
-        <w:rPr>
-          <w:rFonts w:hint="eastAsia"/>
-        </w:rPr>
-        <w:t>존재한다.</w:t>
+        <w:t>몬스터 테이블 생성 조건은 데이터 테이블 차원에서 관리되는 몬스터의 생성 조건을 의미한다.</w:t>
       </w:r>
     </w:p>
     <w:p>
       <w:pPr>
         <w:pStyle w:val="a4"/>
-      </w:pPr>
-    </w:p>
-    <w:p>
-      <w:pPr>
-        <w:pStyle w:val="2"/>
-      </w:pPr>
-      <w:r>
-        <w:rPr>
-          <w:rFonts w:hint="eastAsia"/>
-        </w:rPr>
-        <w:t xml:space="preserve">몬스터 </w:t>
-      </w:r>
-      <w:proofErr w:type="spellStart"/>
-      <w:r>
-        <w:rPr>
-          <w:rFonts w:hint="eastAsia"/>
-        </w:rPr>
-        <w:t>생성기</w:t>
-      </w:r>
-      <w:proofErr w:type="spellEnd"/>
-      <w:r>
-        <w:rPr>
-          <w:rFonts w:hint="eastAsia"/>
-        </w:rPr>
-        <w:t xml:space="preserve"> 생성 조건</w:t>
-      </w:r>
-    </w:p>
-    <w:p>
-      <w:pPr>
-        <w:pStyle w:val="a4"/>
-      </w:pPr>
-    </w:p>
-    <w:p>
-      <w:pPr>
-        <w:pStyle w:val="a4"/>
-      </w:pPr>
-      <w:r>
-        <w:rPr>
-          <w:rFonts w:hint="eastAsia"/>
-        </w:rPr>
-        <w:t>몬스터 생성기에서 관리되는 생성 조건을 의미한다.</w:t>
-      </w:r>
-    </w:p>
-    <w:p>
-      <w:pPr>
-        <w:pStyle w:val="a4"/>
-        <w:rPr>
-          <w:rFonts w:hint="eastAsia"/>
-        </w:rPr>
-      </w:pPr>
-      <w:r>
-        <w:rPr>
-          <w:rFonts w:hint="eastAsia"/>
-        </w:rPr>
-        <w:t xml:space="preserve">몬스터 </w:t>
-      </w:r>
-      <w:proofErr w:type="spellStart"/>
-      <w:r>
-        <w:rPr>
-          <w:rFonts w:hint="eastAsia"/>
-        </w:rPr>
-        <w:t>생성기</w:t>
-      </w:r>
-      <w:proofErr w:type="spellEnd"/>
-      <w:r>
-        <w:rPr>
-          <w:rFonts w:hint="eastAsia"/>
-        </w:rPr>
-        <w:t xml:space="preserve"> 생성 조건은 몬스터 생성기에서 자체적으로 </w:t>
-      </w:r>
-      <w:proofErr w:type="spellStart"/>
-      <w:r>
-        <w:rPr>
-          <w:rFonts w:hint="eastAsia"/>
-        </w:rPr>
-        <w:t>적제되어</w:t>
-      </w:r>
-      <w:proofErr w:type="spellEnd"/>
-      <w:r>
-        <w:rPr>
-          <w:rFonts w:hint="eastAsia"/>
-        </w:rPr>
-        <w:t xml:space="preserve"> 관리된다.</w:t>
-      </w:r>
-    </w:p>
-    <w:p>
-      <w:pPr>
-        <w:pStyle w:val="a4"/>
-        <w:rPr>
-          <w:rFonts w:hint="eastAsia"/>
-        </w:rPr>
-      </w:pPr>
-    </w:p>
-    <w:p>
-      <w:pPr>
-        <w:pStyle w:val="2"/>
-      </w:pPr>
-      <w:r>
-        <w:rPr>
-          <w:rFonts w:hint="eastAsia"/>
-        </w:rPr>
-        <w:t>몬스터</w:t>
-      </w:r>
-      <w:r>
-        <w:rPr>
-          <w:rFonts w:hint="eastAsia"/>
-        </w:rPr>
-        <w:t xml:space="preserve"> 테이블</w:t>
-      </w:r>
-      <w:r>
-        <w:rPr>
-          <w:rFonts w:hint="eastAsia"/>
-        </w:rPr>
-        <w:t xml:space="preserve"> 생성 조건</w:t>
-      </w:r>
-    </w:p>
-    <w:p>
-      <w:pPr>
-        <w:pStyle w:val="a4"/>
-      </w:pPr>
-      <w:r>
-        <w:rPr>
-          <w:rFonts w:hint="eastAsia"/>
-        </w:rPr>
-        <w:t>몬스터 테이블 생성 조건은 데이터 테이블 차원에서 관리되는 몬스터의 생성 조건을 의미한다.</w:t>
-      </w:r>
-    </w:p>
-    <w:p>
-      <w:pPr>
-        <w:pStyle w:val="a4"/>
-        <w:rPr>
-          <w:rFonts w:hint="eastAsia"/>
-        </w:rPr>
       </w:pPr>
       <w:r>
         <w:rPr>

--- a/기획/기획서/몬스터 기획.docx
+++ b/기획/기획서/몬스터 기획.docx
@@ -1,6 +1,7 @@
 
 <file path=word/document.xml><?xml version="1.0" encoding="utf-8"?>
 <w:document xmlns:wpc="http://schemas.microsoft.com/office/word/2010/wordprocessingCanvas" xmlns:cx="http://schemas.microsoft.com/office/drawing/2014/chartex" xmlns:cx1="http://schemas.microsoft.com/office/drawing/2015/9/8/chartex" xmlns:cx2="http://schemas.microsoft.com/office/drawing/2015/10/21/chartex" xmlns:cx3="http://schemas.microsoft.com/office/drawing/2016/5/9/chartex" xmlns:cx4="http://schemas.microsoft.com/office/drawing/2016/5/10/chartex" xmlns:cx5="http://schemas.microsoft.com/office/drawing/2016/5/11/chartex" xmlns:cx6="http://schemas.microsoft.com/office/drawing/2016/5/12/chartex" xmlns:cx7="http://schemas.microsoft.com/office/drawing/2016/5/13/chartex" xmlns:cx8="http://schemas.microsoft.com/office/drawing/2016/5/14/chartex" xmlns:mc="http://schemas.openxmlformats.org/markup-compatibility/2006" xmlns:aink="http://schemas.microsoft.com/office/drawing/2016/ink" xmlns:am3d="http://schemas.microsoft.com/office/drawing/2017/model3d" xmlns:o="urn:schemas-microsoft-com:office:office" xmlns:oel="http://schemas.microsoft.com/office/2019/extlst" xmlns:r="http://schemas.openxmlformats.org/officeDocument/2006/relationships" xmlns:m="http://schemas.openxmlformats.org/officeDocument/2006/math" xmlns:v="urn:schemas-microsoft-com:vml" xmlns:wp14="http://schemas.microsoft.com/office/word/2010/wordprocessingDrawing" xmlns:wp="http://schemas.openxmlformats.org/drawingml/2006/wordprocessingDrawing" xmlns:w10="urn:schemas-microsoft-com:office:word" xmlns:w="http://schemas.openxmlformats.org/wordprocessingml/2006/main" xmlns:w14="http://schemas.microsoft.com/office/word/2010/wordml" xmlns:w15="http://schemas.microsoft.com/office/word/2012/wordml" xmlns:w16cex="http://schemas.microsoft.com/office/word/2018/wordml/cex" xmlns:w16cid="http://schemas.microsoft.com/office/word/2016/wordml/cid" xmlns:w16="http://schemas.microsoft.com/office/word/2018/wordml" xmlns:w16du="http://schemas.microsoft.com/office/word/2023/wordml/word16du" xmlns:w16sdtdh="http://schemas.microsoft.com/office/word/2020/wordml/sdtdatahash" xmlns:w16se="http://schemas.microsoft.com/office/word/2015/wordml/symex" xmlns:wpg="http://schemas.microsoft.com/office/word/2010/wordprocessingGroup" xmlns:wpi="http://schemas.microsoft.com/office/word/2010/wordprocessingInk" xmlns:wne="http://schemas.microsoft.com/office/word/2006/wordml" xmlns:wps="http://schemas.microsoft.com/office/word/2010/wordprocessingShape" mc:Ignorable="w14 w15 w16se w16cid w16 w16cex w16sdtdh w16du wp14">
+  <w:background w:color="F2F2F2" w:themeColor="background1" w:themeShade="F2"/>
   <w:body>
     <w:sdt>
       <w:sdtPr>
@@ -858,7 +859,7 @@
               </mc:Choice>
               <mc:Fallback>
                 <w:pict>
-                  <v:group w14:anchorId="409E1938" id="그룹 2" o:spid="_x0000_s1026" style="position:absolute;left:0;text-align:left;margin-left:0;margin-top:0;width:432.65pt;height:448.55pt;z-index:-251664384;mso-width-percent:706;mso-height-percent:566;mso-left-percent:220;mso-top-percent:300;mso-position-horizontal-relative:page;mso-position-vertical-relative:page;mso-width-percent:706;mso-height-percent:566;mso-left-percent:220;mso-top-percent:300" coordsize="43291,44910" o:gfxdata="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">
+                  <v:group w14:anchorId="00F60D83" id="그룹 2" o:spid="_x0000_s1026" style="position:absolute;left:0;text-align:left;margin-left:0;margin-top:0;width:432.65pt;height:448.55pt;z-index:-251664384;mso-width-percent:706;mso-height-percent:566;mso-left-percent:220;mso-top-percent:300;mso-position-horizontal-relative:page;mso-position-vertical-relative:page;mso-width-percent:706;mso-height-percent:566;mso-left-percent:220;mso-top-percent:300" coordsize="43291,44910" o:gfxdata="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">
                     <o:lock v:ext="edit" aspectratio="t"/>
                     <v:shape id="자유형 64" o:spid="_x0000_s1027" style="position:absolute;left:15017;width:28274;height:28352;visibility:visible;mso-wrap-style:square;v-text-anchor:top" coordsize="1781,1786" o:gfxdata="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" path="m4,1786l,1782,1776,r5,5l4,1786xe" filled="f" stroked="f">
                       <v:path arrowok="t" o:connecttype="custom" o:connectlocs="6350,2835275;0,2828925;2819400,0;2827338,7938;6350,2835275" o:connectangles="0,0,0,0,0"/>
@@ -3421,7 +3422,7 @@
           </mc:Choice>
           <mc:Fallback>
             <w:pict>
-              <v:shapetype w14:anchorId="2F3FF649" id="_x0000_t32" coordsize="21600,21600" o:spt="32" o:oned="t" path="m,l21600,21600e" filled="f">
+              <v:shapetype w14:anchorId="63B97895" id="_x0000_t32" coordsize="21600,21600" o:spt="32" o:oned="t" path="m,l21600,21600e" filled="f">
                 <v:path arrowok="t" fillok="f" o:connecttype="none"/>
                 <o:lock v:ext="edit" shapetype="t"/>
               </v:shapetype>
@@ -3500,7 +3501,7 @@
           </mc:Choice>
           <mc:Fallback>
             <w:pict>
-              <v:shape w14:anchorId="486CD928" id="직선 화살표 연결선 7" o:spid="_x0000_s1026" type="#_x0000_t32" style="position:absolute;left:0;text-align:left;margin-left:820.1pt;margin-top:16.1pt;width:3.6pt;height:753.2pt;z-index:251676672;visibility:visible;mso-wrap-style:square;mso-width-percent:0;mso-height-percent:0;mso-wrap-distance-left:9pt;mso-wrap-distance-top:0;mso-wrap-distance-right:9pt;mso-wrap-distance-bottom:0;mso-position-horizontal:absolute;mso-position-horizontal-relative:text;mso-position-vertical:absolute;mso-position-vertical-relative:text;mso-width-percent:0;mso-height-percent:0;mso-width-relative:margin;mso-height-relative:margin" o:gfxdata="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" strokecolor="black [3213]" strokeweight="3pt">
+              <v:shape w14:anchorId="33206040" id="직선 화살표 연결선 7" o:spid="_x0000_s1026" type="#_x0000_t32" style="position:absolute;left:0;text-align:left;margin-left:820.1pt;margin-top:16.1pt;width:3.6pt;height:753.2pt;z-index:251676672;visibility:visible;mso-wrap-style:square;mso-width-percent:0;mso-height-percent:0;mso-wrap-distance-left:9pt;mso-wrap-distance-top:0;mso-wrap-distance-right:9pt;mso-wrap-distance-bottom:0;mso-position-horizontal:absolute;mso-position-horizontal-relative:text;mso-position-vertical:absolute;mso-position-vertical-relative:text;mso-width-percent:0;mso-height-percent:0;mso-width-relative:margin;mso-height-relative:margin" o:gfxdata="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" strokecolor="black [3213]" strokeweight="3pt">
                 <v:stroke endarrow="block" joinstyle="miter"/>
               </v:shape>
             </w:pict>
@@ -3575,7 +3576,7 @@
           </mc:Choice>
           <mc:Fallback>
             <w:pict>
-              <v:shape w14:anchorId="38D2A9D0" id="직선 화살표 연결선 7" o:spid="_x0000_s1026" type="#_x0000_t32" style="position:absolute;left:0;text-align:left;margin-left:563.1pt;margin-top:16.1pt;width:3.6pt;height:753.25pt;z-index:251674624;visibility:visible;mso-wrap-style:square;mso-width-percent:0;mso-height-percent:0;mso-wrap-distance-left:9pt;mso-wrap-distance-top:0;mso-wrap-distance-right:9pt;mso-wrap-distance-bottom:0;mso-position-horizontal:absolute;mso-position-horizontal-relative:text;mso-position-vertical:absolute;mso-position-vertical-relative:text;mso-width-percent:0;mso-height-percent:0;mso-width-relative:margin;mso-height-relative:margin" o:gfxdata="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" strokecolor="black [3213]" strokeweight="3pt">
+              <v:shape w14:anchorId="1F2659E8" id="직선 화살표 연결선 7" o:spid="_x0000_s1026" type="#_x0000_t32" style="position:absolute;left:0;text-align:left;margin-left:563.1pt;margin-top:16.1pt;width:3.6pt;height:753.25pt;z-index:251674624;visibility:visible;mso-wrap-style:square;mso-width-percent:0;mso-height-percent:0;mso-wrap-distance-left:9pt;mso-wrap-distance-top:0;mso-wrap-distance-right:9pt;mso-wrap-distance-bottom:0;mso-position-horizontal:absolute;mso-position-horizontal-relative:text;mso-position-vertical:absolute;mso-position-vertical-relative:text;mso-width-percent:0;mso-height-percent:0;mso-width-relative:margin;mso-height-relative:margin" o:gfxdata="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" strokecolor="black [3213]" strokeweight="3pt">
                 <v:stroke endarrow="block" joinstyle="miter"/>
               </v:shape>
             </w:pict>
@@ -3655,7 +3656,7 @@
           </mc:Choice>
           <mc:Fallback>
             <w:pict>
-              <v:shape w14:anchorId="4BC926F6" id="직선 화살표 연결선 7" o:spid="_x0000_s1026" type="#_x0000_t32" style="position:absolute;left:0;text-align:left;margin-left:359.55pt;margin-top:1.3pt;width:3.6pt;height:750.75pt;z-index:251672576;visibility:visible;mso-wrap-style:square;mso-width-percent:0;mso-height-percent:0;mso-wrap-distance-left:9pt;mso-wrap-distance-top:0;mso-wrap-distance-right:9pt;mso-wrap-distance-bottom:0;mso-position-horizontal:absolute;mso-position-horizontal-relative:text;mso-position-vertical:absolute;mso-position-vertical-relative:text;mso-width-percent:0;mso-height-percent:0;mso-width-relative:margin;mso-height-relative:margin" o:gfxdata="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" strokecolor="black [3213]" strokeweight="3pt">
+              <v:shape w14:anchorId="55E5320D" id="직선 화살표 연결선 7" o:spid="_x0000_s1026" type="#_x0000_t32" style="position:absolute;left:0;text-align:left;margin-left:359.55pt;margin-top:1.3pt;width:3.6pt;height:750.75pt;z-index:251672576;visibility:visible;mso-wrap-style:square;mso-width-percent:0;mso-height-percent:0;mso-wrap-distance-left:9pt;mso-wrap-distance-top:0;mso-wrap-distance-right:9pt;mso-wrap-distance-bottom:0;mso-position-horizontal:absolute;mso-position-horizontal-relative:text;mso-position-vertical:absolute;mso-position-vertical-relative:text;mso-width-percent:0;mso-height-percent:0;mso-width-relative:margin;mso-height-relative:margin" o:gfxdata="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" strokecolor="black [3213]" strokeweight="3pt">
                 <v:stroke endarrow="block" joinstyle="miter"/>
               </v:shape>
             </w:pict>
@@ -3730,7 +3731,7 @@
           </mc:Choice>
           <mc:Fallback>
             <w:pict>
-              <v:shape w14:anchorId="3AA1AF59" id="직선 화살표 연결선 7" o:spid="_x0000_s1026" type="#_x0000_t32" style="position:absolute;left:0;text-align:left;margin-left:152.2pt;margin-top:1.3pt;width:3.6pt;height:750.8pt;z-index:251670528;visibility:visible;mso-wrap-style:square;mso-width-percent:0;mso-height-percent:0;mso-wrap-distance-left:9pt;mso-wrap-distance-top:0;mso-wrap-distance-right:9pt;mso-wrap-distance-bottom:0;mso-position-horizontal:absolute;mso-position-horizontal-relative:text;mso-position-vertical:absolute;mso-position-vertical-relative:text;mso-width-percent:0;mso-height-percent:0;mso-width-relative:margin;mso-height-relative:margin" o:gfxdata="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" strokecolor="black [3213]" strokeweight="3pt">
+              <v:shape w14:anchorId="017E4259" id="직선 화살표 연결선 7" o:spid="_x0000_s1026" type="#_x0000_t32" style="position:absolute;left:0;text-align:left;margin-left:152.2pt;margin-top:1.3pt;width:3.6pt;height:750.8pt;z-index:251670528;visibility:visible;mso-wrap-style:square;mso-width-percent:0;mso-height-percent:0;mso-wrap-distance-left:9pt;mso-wrap-distance-top:0;mso-wrap-distance-right:9pt;mso-wrap-distance-bottom:0;mso-position-horizontal:absolute;mso-position-horizontal-relative:text;mso-position-vertical:absolute;mso-position-vertical-relative:text;mso-width-percent:0;mso-height-percent:0;mso-width-relative:margin;mso-height-relative:margin" o:gfxdata="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" strokecolor="black [3213]" strokeweight="3pt">
                 <v:stroke endarrow="block" joinstyle="miter"/>
               </v:shape>
             </w:pict>
@@ -4026,7 +4027,7 @@
           </mc:Choice>
           <mc:Fallback>
             <w:pict>
-              <v:shapetype w14:anchorId="4AC8E9BA" id="_x0000_t13" coordsize="21600,21600" o:spt="13" adj="16200,5400" path="m@0,l@0@1,0@1,0@2@0@2@0,21600,21600,10800xe">
+              <v:shapetype w14:anchorId="7AFE86E9" id="_x0000_t13" coordsize="21600,21600" o:spt="13" adj="16200,5400" path="m@0,l@0@1,0@1,0@2@0@2@0,21600,21600,10800xe">
                 <v:stroke joinstyle="miter"/>
                 <v:formulas>
                   <v:f eqn="val #0"/>
@@ -4355,7 +4356,7 @@
           </mc:Choice>
           <mc:Fallback>
             <w:pict>
-              <v:shape w14:anchorId="3A54FEFD" id="화살표: 오른쪽 8" o:spid="_x0000_s1026" type="#_x0000_t13" style="position:absolute;left:0;text-align:left;margin-left:576.35pt;margin-top:9.3pt;width:453.4pt;height:53.25pt;rotation:180;z-index:251715584;visibility:visible;mso-wrap-style:square;mso-width-percent:0;mso-wrap-distance-left:9pt;mso-wrap-distance-top:0;mso-wrap-distance-right:9pt;mso-wrap-distance-bottom:0;mso-position-horizontal:absolute;mso-position-horizontal-relative:text;mso-position-vertical:absolute;mso-position-vertical-relative:text;mso-width-percent:0;mso-width-relative:margin;v-text-anchor:middle" o:gfxdata="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" adj="20332,7296" fillcolor="white [3212]" strokecolor="black [3213]" strokeweight="1pt"/>
+              <v:shape w14:anchorId="562D45DD" id="화살표: 오른쪽 8" o:spid="_x0000_s1026" type="#_x0000_t13" style="position:absolute;left:0;text-align:left;margin-left:576.35pt;margin-top:9.3pt;width:453.4pt;height:53.25pt;rotation:180;z-index:251715584;visibility:visible;mso-wrap-style:square;mso-width-percent:0;mso-wrap-distance-left:9pt;mso-wrap-distance-top:0;mso-wrap-distance-right:9pt;mso-wrap-distance-bottom:0;mso-position-horizontal:absolute;mso-position-horizontal-relative:text;mso-position-vertical:absolute;mso-position-vertical-relative:text;mso-width-percent:0;mso-width-relative:margin;v-text-anchor:middle" o:gfxdata="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" adj="20332,7296" fillcolor="white [3212]" strokecolor="black [3213]" strokeweight="1pt"/>
             </w:pict>
           </mc:Fallback>
         </mc:AlternateContent>
@@ -4781,7 +4782,7 @@
           </mc:Choice>
           <mc:Fallback>
             <w:pict>
-              <v:shape w14:anchorId="6F85228A" id="화살표: 오른쪽 8" o:spid="_x0000_s1026" type="#_x0000_t13" style="position:absolute;left:0;text-align:left;margin-left:582.8pt;margin-top:9.45pt;width:221.95pt;height:53.25pt;z-index:251718656;visibility:visible;mso-wrap-style:square;mso-width-percent:0;mso-wrap-distance-left:9pt;mso-wrap-distance-top:0;mso-wrap-distance-right:9pt;mso-wrap-distance-bottom:0;mso-position-horizontal:absolute;mso-position-horizontal-relative:text;mso-position-vertical:absolute;mso-position-vertical-relative:text;mso-width-percent:0;mso-width-relative:margin;v-text-anchor:middle" o:gfxdata="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" adj="19009,7296" fillcolor="white [3212]" strokecolor="black [3213]" strokeweight="1pt"/>
+              <v:shape w14:anchorId="172B7229" id="화살표: 오른쪽 8" o:spid="_x0000_s1026" type="#_x0000_t13" style="position:absolute;left:0;text-align:left;margin-left:582.8pt;margin-top:9.45pt;width:221.95pt;height:53.25pt;z-index:251718656;visibility:visible;mso-wrap-style:square;mso-width-percent:0;mso-wrap-distance-left:9pt;mso-wrap-distance-top:0;mso-wrap-distance-right:9pt;mso-wrap-distance-bottom:0;mso-position-horizontal:absolute;mso-position-horizontal-relative:text;mso-position-vertical:absolute;mso-position-vertical-relative:text;mso-width-percent:0;mso-width-relative:margin;v-text-anchor:middle" o:gfxdata="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" adj="19009,7296" fillcolor="white [3212]" strokecolor="black [3213]" strokeweight="1pt"/>
             </w:pict>
           </mc:Fallback>
         </mc:AlternateContent>
@@ -5219,7 +5220,7 @@
           </mc:Choice>
           <mc:Fallback>
             <w:pict>
-              <v:shape w14:anchorId="1C217C37" id="화살표: 오른쪽 8" o:spid="_x0000_s1026" type="#_x0000_t13" style="position:absolute;left:0;text-align:left;margin-left:373.3pt;margin-top:1.2pt;width:178.55pt;height:53.25pt;z-index:251723776;visibility:visible;mso-wrap-style:square;mso-wrap-distance-left:9pt;mso-wrap-distance-top:0;mso-wrap-distance-right:9pt;mso-wrap-distance-bottom:0;mso-position-horizontal:absolute;mso-position-horizontal-relative:text;mso-position-vertical:absolute;mso-position-vertical-relative:text;v-text-anchor:middle" o:gfxdata="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" adj="18379,7296" fillcolor="white [3212]" strokecolor="black [3213]" strokeweight="1pt"/>
+              <v:shape w14:anchorId="57A2B656" id="화살표: 오른쪽 8" o:spid="_x0000_s1026" type="#_x0000_t13" style="position:absolute;left:0;text-align:left;margin-left:373.3pt;margin-top:1.2pt;width:178.55pt;height:53.25pt;z-index:251723776;visibility:visible;mso-wrap-style:square;mso-wrap-distance-left:9pt;mso-wrap-distance-top:0;mso-wrap-distance-right:9pt;mso-wrap-distance-bottom:0;mso-position-horizontal:absolute;mso-position-horizontal-relative:text;mso-position-vertical:absolute;mso-position-vertical-relative:text;v-text-anchor:middle" o:gfxdata="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" adj="18379,7296" fillcolor="white [3212]" strokecolor="black [3213]" strokeweight="1pt"/>
             </w:pict>
           </mc:Fallback>
         </mc:AlternateContent>
@@ -5484,7 +5485,7 @@
           </mc:Choice>
           <mc:Fallback>
             <w:pict>
-              <v:shape w14:anchorId="3ACCE31C" id="화살표: 오른쪽 8" o:spid="_x0000_s1026" type="#_x0000_t13" style="position:absolute;left:0;text-align:left;margin-left:582.75pt;margin-top:12pt;width:221.95pt;height:53.25pt;z-index:251726848;visibility:visible;mso-wrap-style:square;mso-width-percent:0;mso-wrap-distance-left:9pt;mso-wrap-distance-top:0;mso-wrap-distance-right:9pt;mso-wrap-distance-bottom:0;mso-position-horizontal:absolute;mso-position-horizontal-relative:text;mso-position-vertical:absolute;mso-position-vertical-relative:text;mso-width-percent:0;mso-width-relative:margin;v-text-anchor:middle" o:gfxdata="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" adj="19009,7296" fillcolor="white [3212]" strokecolor="black [3213]" strokeweight="1pt"/>
+              <v:shape w14:anchorId="0EE3ACCE" id="화살표: 오른쪽 8" o:spid="_x0000_s1026" type="#_x0000_t13" style="position:absolute;left:0;text-align:left;margin-left:582.75pt;margin-top:12pt;width:221.95pt;height:53.25pt;z-index:251726848;visibility:visible;mso-wrap-style:square;mso-width-percent:0;mso-wrap-distance-left:9pt;mso-wrap-distance-top:0;mso-wrap-distance-right:9pt;mso-wrap-distance-bottom:0;mso-position-horizontal:absolute;mso-position-horizontal-relative:text;mso-position-vertical:absolute;mso-position-vertical-relative:text;mso-width-percent:0;mso-width-relative:margin;v-text-anchor:middle" o:gfxdata="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" adj="19009,7296" fillcolor="white [3212]" strokecolor="black [3213]" strokeweight="1pt"/>
             </w:pict>
           </mc:Fallback>
         </mc:AlternateContent>
@@ -5590,7 +5591,7 @@
           </mc:Choice>
           <mc:Fallback>
             <w:pict>
-              <v:shape w14:anchorId="02664760" id="화살표: 오른쪽 8" o:spid="_x0000_s1026" type="#_x0000_t13" style="position:absolute;left:0;text-align:left;margin-left:575.7pt;margin-top:2.2pt;width:236.5pt;height:53.25pt;rotation:180;z-index:251729920;visibility:visible;mso-wrap-style:square;mso-width-percent:0;mso-wrap-distance-left:9pt;mso-wrap-distance-top:0;mso-wrap-distance-right:9pt;mso-wrap-distance-bottom:0;mso-position-horizontal:absolute;mso-position-horizontal-relative:text;mso-position-vertical:absolute;mso-position-vertical-relative:text;mso-width-percent:0;mso-width-relative:margin;v-text-anchor:middle" o:gfxdata="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" adj="19168,7296" fillcolor="white [3212]" strokecolor="black [3213]" strokeweight="1pt"/>
+              <v:shape w14:anchorId="61CA58BF" id="화살표: 오른쪽 8" o:spid="_x0000_s1026" type="#_x0000_t13" style="position:absolute;left:0;text-align:left;margin-left:575.7pt;margin-top:2.2pt;width:236.5pt;height:53.25pt;rotation:180;z-index:251729920;visibility:visible;mso-wrap-style:square;mso-width-percent:0;mso-wrap-distance-left:9pt;mso-wrap-distance-top:0;mso-wrap-distance-right:9pt;mso-wrap-distance-bottom:0;mso-position-horizontal:absolute;mso-position-horizontal-relative:text;mso-position-vertical:absolute;mso-position-vertical-relative:text;mso-width-percent:0;mso-width-relative:margin;v-text-anchor:middle" o:gfxdata="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" adj="19168,7296" fillcolor="white [3212]" strokecolor="black [3213]" strokeweight="1pt"/>
             </w:pict>
           </mc:Fallback>
         </mc:AlternateContent>
